--- a/cs285_hw3_report_haoranliao.docx
+++ b/cs285_hw3_report_haoranliao.docx
@@ -6,6 +6,30 @@
       <w:pPr>
         <w:jc w:val="center"/>
         <w:rPr>
+          <w:lang w:val="en-CA"/>
+        </w:rPr>
+      </w:pPr>
+      <w:r>
+        <w:rPr>
+          <w:sz w:val="44"/>
+          <w:szCs w:val="44"/>
+          <w:lang w:val="en-CA"/>
+        </w:rPr>
+        <w:t>CS 285 HW 3</w:t>
+      </w:r>
+    </w:p>
+    <w:p>
+      <w:pPr>
+        <w:rPr>
+          <w:lang w:val="en-CA"/>
+        </w:rPr>
+      </w:pPr>
+    </w:p>
+    <w:p>
+      <w:pPr>
+        <w:rPr>
+          <w:b/>
+          <w:bCs/>
           <w:sz w:val="32"/>
           <w:szCs w:val="32"/>
           <w:lang w:val="en-CA"/>
@@ -13,49 +37,18 @@
       </w:pPr>
       <w:r>
         <w:rPr>
+          <w:b/>
+          <w:bCs/>
           <w:sz w:val="32"/>
           <w:szCs w:val="32"/>
           <w:lang w:val="en-CA"/>
         </w:rPr>
-        <w:t>CS 285 HW 3</w:t>
-      </w:r>
-    </w:p>
-    <w:p>
-      <w:pPr>
-        <w:rPr>
-          <w:lang w:val="en-CA"/>
-        </w:rPr>
-      </w:pPr>
-    </w:p>
-    <w:p>
-      <w:pPr>
-        <w:rPr>
-          <w:lang w:val="en-CA"/>
-        </w:rPr>
-      </w:pPr>
-    </w:p>
-    <w:p>
-      <w:pPr>
-        <w:rPr>
-          <w:lang w:val="en-CA"/>
-        </w:rPr>
-      </w:pPr>
-      <w:r>
-        <w:rPr>
-          <w:lang w:val="en-CA"/>
-        </w:rPr>
         <w:t xml:space="preserve">Q1 </w:t>
       </w:r>
     </w:p>
     <w:p>
       <w:pPr>
-        <w:rPr>
-          <w:lang w:val="en-CA"/>
-        </w:rPr>
-      </w:pPr>
-    </w:p>
-    <w:p>
-      <w:pPr>
+        <w:jc w:val="center"/>
         <w:rPr>
           <w:lang w:val="en-CA"/>
         </w:rPr>
@@ -118,11 +111,19 @@
     <w:p>
       <w:pPr>
         <w:rPr>
-          <w:lang w:val="en-CA"/>
-        </w:rPr>
-      </w:pPr>
-      <w:r>
-        <w:rPr>
+          <w:b/>
+          <w:bCs/>
+          <w:sz w:val="32"/>
+          <w:szCs w:val="32"/>
+          <w:lang w:val="en-CA"/>
+        </w:rPr>
+      </w:pPr>
+      <w:r>
+        <w:rPr>
+          <w:b/>
+          <w:bCs/>
+          <w:sz w:val="32"/>
+          <w:szCs w:val="32"/>
           <w:lang w:val="en-CA"/>
         </w:rPr>
         <w:t>Q2</w:t>
@@ -130,6 +131,7 @@
     </w:p>
     <w:p>
       <w:pPr>
+        <w:jc w:val="center"/>
         <w:rPr>
           <w:lang w:val="en-CA"/>
         </w:rPr>
@@ -192,130 +194,439 @@
     <w:p>
       <w:pPr>
         <w:rPr>
-          <w:lang w:val="en-CA"/>
-        </w:rPr>
-      </w:pPr>
-    </w:p>
-    <w:p>
-      <w:pPr>
-        <w:rPr>
-          <w:lang w:val="en-CA"/>
-        </w:rPr>
-      </w:pPr>
-    </w:p>
-    <w:p>
-      <w:pPr>
-        <w:rPr>
-          <w:lang w:val="en-CA"/>
-        </w:rPr>
-      </w:pPr>
-    </w:p>
-    <w:p>
-      <w:pPr>
-        <w:rPr>
-          <w:lang w:val="en-CA"/>
-        </w:rPr>
-      </w:pPr>
-    </w:p>
-    <w:p>
-      <w:pPr>
-        <w:rPr>
-          <w:lang w:val="en-CA"/>
-        </w:rPr>
-      </w:pPr>
-    </w:p>
-    <w:p>
-      <w:pPr>
-        <w:rPr>
-          <w:lang w:val="en-CA"/>
-        </w:rPr>
-      </w:pPr>
-    </w:p>
-    <w:p>
-      <w:pPr>
-        <w:rPr>
-          <w:lang w:val="en-CA"/>
-        </w:rPr>
-      </w:pPr>
-    </w:p>
-    <w:p>
-      <w:pPr>
-        <w:rPr>
-          <w:lang w:val="en-CA"/>
-        </w:rPr>
-      </w:pPr>
-    </w:p>
-    <w:p>
-      <w:pPr>
-        <w:rPr>
-          <w:lang w:val="en-CA"/>
-        </w:rPr>
-      </w:pPr>
-    </w:p>
-    <w:p>
-      <w:pPr>
-        <w:rPr>
-          <w:lang w:val="en-CA"/>
-        </w:rPr>
-      </w:pPr>
-    </w:p>
-    <w:p>
-      <w:pPr>
-        <w:rPr>
-          <w:lang w:val="en-CA"/>
-        </w:rPr>
-      </w:pPr>
-    </w:p>
-    <w:p>
-      <w:pPr>
-        <w:rPr>
-          <w:lang w:val="en-CA"/>
-        </w:rPr>
-      </w:pPr>
-    </w:p>
-    <w:p>
-      <w:pPr>
-        <w:rPr>
-          <w:lang w:val="en-CA"/>
-        </w:rPr>
-      </w:pPr>
-    </w:p>
-    <w:p>
-      <w:pPr>
-        <w:rPr>
-          <w:lang w:val="en-CA"/>
-        </w:rPr>
-      </w:pPr>
-    </w:p>
-    <w:p>
-      <w:pPr>
-        <w:rPr>
-          <w:lang w:val="en-CA"/>
-        </w:rPr>
-      </w:pPr>
-    </w:p>
-    <w:p>
-      <w:pPr>
-        <w:rPr>
-          <w:lang w:val="en-CA"/>
-        </w:rPr>
-      </w:pPr>
-    </w:p>
-    <w:p>
-      <w:pPr>
-        <w:rPr>
-          <w:lang w:val="en-CA"/>
-        </w:rPr>
-      </w:pPr>
-    </w:p>
-    <w:p>
-      <w:pPr>
-        <w:rPr>
-          <w:lang w:val="en-CA"/>
-        </w:rPr>
-      </w:pPr>
-      <w:r>
-        <w:rPr>
+          <w:b/>
+          <w:bCs/>
+          <w:sz w:val="32"/>
+          <w:szCs w:val="32"/>
+          <w:lang w:val="en-CA"/>
+        </w:rPr>
+      </w:pPr>
+      <w:r>
+        <w:rPr>
+          <w:b/>
+          <w:bCs/>
+          <w:sz w:val="32"/>
+          <w:szCs w:val="32"/>
+          <w:lang w:val="en-CA"/>
+        </w:rPr>
+        <w:lastRenderedPageBreak/>
+        <w:t>Q3</w:t>
+      </w:r>
+    </w:p>
+    <w:p>
+      <w:pPr>
+        <w:rPr>
+          <w:lang w:val="en-CA"/>
+        </w:rPr>
+      </w:pPr>
+      <w:r>
+        <w:rPr>
+          <w:lang w:val="en-CA"/>
+        </w:rPr>
+        <w:t xml:space="preserve">The hyperparameter I chose is the target update frequency. I set the target update frequency to be every 500, 1500, 3000 (default), </w:t>
+      </w:r>
+      <w:proofErr w:type="gramStart"/>
+      <w:r>
+        <w:rPr>
+          <w:lang w:val="en-CA"/>
+        </w:rPr>
+        <w:t>10000 time</w:t>
+      </w:r>
+      <w:proofErr w:type="gramEnd"/>
+      <w:r>
+        <w:rPr>
+          <w:lang w:val="en-CA"/>
+        </w:rPr>
+        <w:t xml:space="preserve"> steps, respectively, as shown in the following plot. This parameter affects the performance of the DQN model by </w:t>
+      </w:r>
+      <w:r>
+        <w:rPr>
+          <w:lang w:val="en-CA"/>
+        </w:rPr>
+        <w:t xml:space="preserve">setting how frequently the learning value function approaches the target value function. A </w:t>
+      </w:r>
+      <w:r>
+        <w:rPr>
+          <w:lang w:val="en-CA"/>
+        </w:rPr>
+        <w:t xml:space="preserve">very </w:t>
+      </w:r>
+      <w:r>
+        <w:rPr>
+          <w:lang w:val="en-CA"/>
+        </w:rPr>
+        <w:t>small number (</w:t>
+      </w:r>
+      <w:r>
+        <w:rPr>
+          <w:lang w:val="en-CA"/>
+        </w:rPr>
+        <w:t xml:space="preserve">very </w:t>
+      </w:r>
+      <w:r>
+        <w:rPr>
+          <w:lang w:val="en-CA"/>
+        </w:rPr>
+        <w:t xml:space="preserve">high frequency) </w:t>
+      </w:r>
+      <w:r>
+        <w:rPr>
+          <w:lang w:val="en-CA"/>
+        </w:rPr>
+        <w:t>will</w:t>
+      </w:r>
+      <w:r>
+        <w:rPr>
+          <w:lang w:val="en-CA"/>
+        </w:rPr>
+        <w:t xml:space="preserve"> make the target a ‘moving target’ so it becomes hard</w:t>
+      </w:r>
+      <w:r>
+        <w:rPr>
+          <w:lang w:val="en-CA"/>
+        </w:rPr>
+        <w:t>er</w:t>
+      </w:r>
+      <w:r>
+        <w:rPr>
+          <w:lang w:val="en-CA"/>
+        </w:rPr>
+        <w:t xml:space="preserve"> </w:t>
+      </w:r>
+      <w:r>
+        <w:rPr>
+          <w:lang w:val="en-CA"/>
+        </w:rPr>
+        <w:t xml:space="preserve">for the fitted Q function </w:t>
+      </w:r>
+      <w:r>
+        <w:rPr>
+          <w:lang w:val="en-CA"/>
+        </w:rPr>
+        <w:t>to approach</w:t>
+      </w:r>
+      <w:r>
+        <w:rPr>
+          <w:lang w:val="en-CA"/>
+        </w:rPr>
+        <w:t xml:space="preserve"> the target</w:t>
+      </w:r>
+      <w:r>
+        <w:rPr>
+          <w:lang w:val="en-CA"/>
+        </w:rPr>
+        <w:t xml:space="preserve">. A </w:t>
+      </w:r>
+      <w:r>
+        <w:rPr>
+          <w:lang w:val="en-CA"/>
+        </w:rPr>
+        <w:t xml:space="preserve">very </w:t>
+      </w:r>
+      <w:r>
+        <w:rPr>
+          <w:lang w:val="en-CA"/>
+        </w:rPr>
+        <w:t>large number (</w:t>
+      </w:r>
+      <w:r>
+        <w:rPr>
+          <w:lang w:val="en-CA"/>
+        </w:rPr>
+        <w:t xml:space="preserve">very </w:t>
+      </w:r>
+      <w:r>
+        <w:rPr>
+          <w:lang w:val="en-CA"/>
+        </w:rPr>
+        <w:t>low frequency) is likely to make the learning slow since we are spending a lot of time steps approaching a fixed target before the target updates.</w:t>
+      </w:r>
+    </w:p>
+    <w:p>
+      <w:pPr>
+        <w:rPr>
+          <w:lang w:val="en-CA"/>
+        </w:rPr>
+      </w:pPr>
+    </w:p>
+    <w:p>
+      <w:pPr>
+        <w:rPr>
+          <w:lang w:val="en-CA"/>
+        </w:rPr>
+      </w:pPr>
+      <w:r>
+        <w:rPr>
+          <w:lang w:val="en-CA"/>
+        </w:rPr>
+        <w:t xml:space="preserve">I find that a </w:t>
+      </w:r>
+      <w:r>
+        <w:rPr>
+          <w:lang w:val="en-CA"/>
+        </w:rPr>
+        <w:t xml:space="preserve">very </w:t>
+      </w:r>
+      <w:r>
+        <w:rPr>
+          <w:lang w:val="en-CA"/>
+        </w:rPr>
+        <w:t>small number (</w:t>
+      </w:r>
+      <w:r>
+        <w:rPr>
+          <w:lang w:val="en-CA"/>
+        </w:rPr>
+        <w:t xml:space="preserve">very </w:t>
+      </w:r>
+      <w:r>
+        <w:rPr>
+          <w:lang w:val="en-CA"/>
+        </w:rPr>
+        <w:t xml:space="preserve">high frequency) indeed makes the training much worse, as can be seen from the experiment with target updates every 500 steps. A </w:t>
+      </w:r>
+      <w:r>
+        <w:rPr>
+          <w:lang w:val="en-CA"/>
+        </w:rPr>
+        <w:t xml:space="preserve">very </w:t>
+      </w:r>
+      <w:r>
+        <w:rPr>
+          <w:lang w:val="en-CA"/>
+        </w:rPr>
+        <w:t>large number (</w:t>
+      </w:r>
+      <w:r>
+        <w:rPr>
+          <w:lang w:val="en-CA"/>
+        </w:rPr>
+        <w:t xml:space="preserve">very </w:t>
+      </w:r>
+      <w:r>
+        <w:rPr>
+          <w:lang w:val="en-CA"/>
+        </w:rPr>
+        <w:t xml:space="preserve">low frequency) indeed makes the training slow, as can be seen from the experiment with target updates every 10000 steps. </w:t>
+      </w:r>
+      <w:r>
+        <w:rPr>
+          <w:lang w:val="en-CA"/>
+        </w:rPr>
+        <w:t xml:space="preserve">Updating target </w:t>
+      </w:r>
+      <w:r>
+        <w:rPr>
+          <w:lang w:val="en-CA"/>
+        </w:rPr>
+        <w:t xml:space="preserve">at every </w:t>
+      </w:r>
+      <w:r>
+        <w:rPr>
+          <w:lang w:val="en-CA"/>
+        </w:rPr>
+        <w:t xml:space="preserve">1500 </w:t>
+      </w:r>
+      <w:r>
+        <w:rPr>
+          <w:lang w:val="en-CA"/>
+        </w:rPr>
+        <w:t xml:space="preserve">steps seems to give </w:t>
+      </w:r>
+      <w:r>
+        <w:rPr>
+          <w:lang w:val="en-CA"/>
+        </w:rPr>
+        <w:t>the optimal</w:t>
+      </w:r>
+      <w:r>
+        <w:rPr>
+          <w:lang w:val="en-CA"/>
+        </w:rPr>
+        <w:t xml:space="preserve"> training</w:t>
+      </w:r>
+      <w:r>
+        <w:rPr>
+          <w:lang w:val="en-CA"/>
+        </w:rPr>
+        <w:t>, which is smaller than the default value at 3000.</w:t>
+      </w:r>
+      <w:r>
+        <w:rPr>
+          <w:lang w:val="en-CA"/>
+        </w:rPr>
+        <w:t xml:space="preserve"> It reaches 150 rewards much earlier than the default setting, though its rewards went down later on.</w:t>
+      </w:r>
+    </w:p>
+    <w:p>
+      <w:pPr>
+        <w:rPr>
+          <w:lang w:val="en-CA"/>
+        </w:rPr>
+      </w:pPr>
+    </w:p>
+    <w:p>
+      <w:pPr>
+        <w:jc w:val="center"/>
+        <w:rPr>
+          <w:lang w:val="en-CA"/>
+        </w:rPr>
+      </w:pPr>
+      <w:r>
+        <w:rPr>
+          <w:lang w:val="en-CA"/>
+        </w:rPr>
+        <w:drawing>
+          <wp:inline distT="0" distB="0" distL="0" distR="0" wp14:anchorId="591C4413" wp14:editId="060A251A">
+            <wp:extent cx="4454770" cy="3144040"/>
+            <wp:effectExtent l="0" t="0" r="3175" b="5715"/>
+            <wp:docPr id="6" name="Picture 6" descr="Chart, line chart&#10;&#10;Description automatically generated"/>
+            <wp:cNvGraphicFramePr>
+              <a:graphicFrameLocks xmlns:a="http://schemas.openxmlformats.org/drawingml/2006/main" noChangeAspect="1"/>
+            </wp:cNvGraphicFramePr>
+            <a:graphic xmlns:a="http://schemas.openxmlformats.org/drawingml/2006/main">
+              <a:graphicData uri="http://schemas.openxmlformats.org/drawingml/2006/picture">
+                <pic:pic xmlns:pic="http://schemas.openxmlformats.org/drawingml/2006/picture">
+                  <pic:nvPicPr>
+                    <pic:cNvPr id="6" name="Picture 6" descr="Chart, line chart&#10;&#10;Description automatically generated"/>
+                    <pic:cNvPicPr/>
+                  </pic:nvPicPr>
+                  <pic:blipFill>
+                    <a:blip r:embed="rId6"/>
+                    <a:stretch>
+                      <a:fillRect/>
+                    </a:stretch>
+                  </pic:blipFill>
+                  <pic:spPr>
+                    <a:xfrm>
+                      <a:off x="0" y="0"/>
+                      <a:ext cx="4465992" cy="3151960"/>
+                    </a:xfrm>
+                    <a:prstGeom prst="rect">
+                      <a:avLst/>
+                    </a:prstGeom>
+                  </pic:spPr>
+                </pic:pic>
+              </a:graphicData>
+            </a:graphic>
+          </wp:inline>
+        </w:drawing>
+      </w:r>
+    </w:p>
+    <w:p>
+      <w:pPr>
+        <w:rPr>
+          <w:lang w:val="en-CA"/>
+        </w:rPr>
+      </w:pPr>
+    </w:p>
+    <w:p>
+      <w:pPr>
+        <w:rPr>
+          <w:lang w:val="en-CA"/>
+        </w:rPr>
+      </w:pPr>
+    </w:p>
+    <w:p>
+      <w:pPr>
+        <w:rPr>
+          <w:lang w:val="en-CA"/>
+        </w:rPr>
+      </w:pPr>
+    </w:p>
+    <w:p>
+      <w:pPr>
+        <w:rPr>
+          <w:lang w:val="en-CA"/>
+        </w:rPr>
+      </w:pPr>
+    </w:p>
+    <w:p>
+      <w:pPr>
+        <w:rPr>
+          <w:lang w:val="en-CA"/>
+        </w:rPr>
+      </w:pPr>
+    </w:p>
+    <w:p>
+      <w:pPr>
+        <w:rPr>
+          <w:lang w:val="en-CA"/>
+        </w:rPr>
+      </w:pPr>
+    </w:p>
+    <w:p>
+      <w:pPr>
+        <w:rPr>
+          <w:lang w:val="en-CA"/>
+        </w:rPr>
+      </w:pPr>
+    </w:p>
+    <w:p>
+      <w:pPr>
+        <w:rPr>
+          <w:lang w:val="en-CA"/>
+        </w:rPr>
+      </w:pPr>
+    </w:p>
+    <w:p>
+      <w:pPr>
+        <w:rPr>
+          <w:lang w:val="en-CA"/>
+        </w:rPr>
+      </w:pPr>
+    </w:p>
+    <w:p>
+      <w:pPr>
+        <w:rPr>
+          <w:lang w:val="en-CA"/>
+        </w:rPr>
+      </w:pPr>
+    </w:p>
+    <w:p>
+      <w:pPr>
+        <w:rPr>
+          <w:lang w:val="en-CA"/>
+        </w:rPr>
+      </w:pPr>
+    </w:p>
+    <w:p>
+      <w:pPr>
+        <w:rPr>
+          <w:lang w:val="en-CA"/>
+        </w:rPr>
+      </w:pPr>
+    </w:p>
+    <w:p>
+      <w:pPr>
+        <w:rPr>
+          <w:lang w:val="en-CA"/>
+        </w:rPr>
+      </w:pPr>
+    </w:p>
+    <w:p>
+      <w:pPr>
+        <w:rPr>
+          <w:lang w:val="en-CA"/>
+        </w:rPr>
+      </w:pPr>
+    </w:p>
+    <w:p>
+      <w:pPr>
+        <w:rPr>
+          <w:b/>
+          <w:bCs/>
+          <w:sz w:val="32"/>
+          <w:szCs w:val="32"/>
+          <w:lang w:val="en-CA"/>
+        </w:rPr>
+      </w:pPr>
+      <w:r>
+        <w:rPr>
+          <w:b/>
+          <w:bCs/>
+          <w:sz w:val="32"/>
+          <w:szCs w:val="32"/>
           <w:lang w:val="en-CA"/>
         </w:rPr>
         <w:t>Q4</w:t>
@@ -323,6 +634,7 @@
     </w:p>
     <w:p>
       <w:pPr>
+        <w:jc w:val="center"/>
         <w:rPr>
           <w:lang w:val="en-CA"/>
         </w:rPr>
@@ -347,7 +659,7 @@
                     <pic:cNvPicPr/>
                   </pic:nvPicPr>
                   <pic:blipFill>
-                    <a:blip r:embed="rId6"/>
+                    <a:blip r:embed="rId7"/>
                     <a:stretch>
                       <a:fillRect/>
                     </a:stretch>
@@ -370,6 +682,7 @@
     </w:p>
     <w:p>
       <w:pPr>
+        <w:jc w:val="center"/>
         <w:rPr>
           <w:lang w:val="en-CA"/>
         </w:rPr>
@@ -414,7 +727,19 @@
         <w:rPr>
           <w:lang w:val="en-CA"/>
         </w:rPr>
-        <w:t xml:space="preserve"> = </w:t>
+        <w:t xml:space="preserve"> </w:t>
+      </w:r>
+      <w:r>
+        <w:rPr>
+          <w:lang w:val="en-CA"/>
+        </w:rPr>
+        <w:t>~=</w:t>
+      </w:r>
+      <w:r>
+        <w:rPr>
+          <w:lang w:val="en-CA"/>
+        </w:rPr>
+        <w:t xml:space="preserve"> </w:t>
       </w:r>
       <w:r>
         <w:rPr>
@@ -502,8 +827,23 @@
           <w:lang w:val="en-CA"/>
         </w:rPr>
       </w:pPr>
-      <w:r>
-        <w:rPr>
+    </w:p>
+    <w:p>
+      <w:pPr>
+        <w:rPr>
+          <w:b/>
+          <w:bCs/>
+          <w:sz w:val="32"/>
+          <w:szCs w:val="32"/>
+          <w:lang w:val="en-CA"/>
+        </w:rPr>
+      </w:pPr>
+      <w:r>
+        <w:rPr>
+          <w:b/>
+          <w:bCs/>
+          <w:sz w:val="32"/>
+          <w:szCs w:val="32"/>
           <w:lang w:val="en-CA"/>
         </w:rPr>
         <w:t>Q5</w:t>
@@ -511,6 +851,7 @@
     </w:p>
     <w:p>
       <w:pPr>
+        <w:jc w:val="center"/>
         <w:rPr>
           <w:lang w:val="en-CA"/>
         </w:rPr>
@@ -536,7 +877,7 @@
                     <pic:cNvPicPr/>
                   </pic:nvPicPr>
                   <pic:blipFill>
-                    <a:blip r:embed="rId7"/>
+                    <a:blip r:embed="rId8"/>
                     <a:stretch>
                       <a:fillRect/>
                     </a:stretch>
@@ -558,6 +899,9 @@
       </w:r>
     </w:p>
     <w:p>
+      <w:pPr>
+        <w:jc w:val="center"/>
+      </w:pPr>
       <w:r>
         <w:drawing>
           <wp:inline distT="0" distB="0" distL="0" distR="0" wp14:anchorId="73C2861C" wp14:editId="2649FDD3">
@@ -575,7 +919,7 @@
                     <pic:cNvPicPr/>
                   </pic:nvPicPr>
                   <pic:blipFill>
-                    <a:blip r:embed="rId8"/>
+                    <a:blip r:embed="rId9"/>
                     <a:stretch>
                       <a:fillRect/>
                     </a:stretch>
